--- a/Documentação REST API Hoteis.docx
+++ b/Documentação REST API Hoteis.docx
@@ -383,23 +383,7 @@
           <w:sz w:val="20"/>
           <w:szCs w:val="20"/>
         </w:rPr>
-        <w:t xml:space="preserve"> </w:t>
-      </w:r>
-      <w:r>
-        <w:rPr>
-          <w:rFonts w:ascii="Arial Unicode MS" w:eastAsia="Arial Unicode MS" w:hAnsi="Arial Unicode MS" w:cs="Arial Unicode MS"/>
-          <w:sz w:val="20"/>
-          <w:szCs w:val="20"/>
-        </w:rPr>
-        <w:t xml:space="preserve"> ⇒ </w:t>
-      </w:r>
-      <w:r>
-        <w:rPr>
-          <w:rFonts w:ascii="Arial Unicode MS" w:eastAsia="Arial Unicode MS" w:hAnsi="Arial Unicode MS" w:cs="Arial Unicode MS"/>
-          <w:sz w:val="20"/>
-          <w:szCs w:val="20"/>
-        </w:rPr>
-        <w:t>Filtra endereço de site por número do id. Padrão: Nulo</w:t>
+        <w:t xml:space="preserve">  ⇒ Filtra endereço de site por número do id. Padrão: Nulo</w:t>
       </w:r>
     </w:p>
     <w:p>
@@ -452,65 +436,13 @@
     </w:p>
     <w:p>
       <w:pPr>
-        <w:numPr>
-          <w:ilvl w:val="1"/>
-          <w:numId w:val="1"/>
-        </w:numPr>
-        <w:rPr>
-          <w:sz w:val="20"/>
-          <w:szCs w:val="20"/>
-        </w:rPr>
-      </w:pPr>
-      <w:r>
-        <w:rPr>
-          <w:rFonts w:ascii="Arial Unicode MS" w:eastAsia="Arial Unicode MS" w:hAnsi="Arial Unicode MS" w:cs="Arial Unicode MS"/>
-          <w:sz w:val="20"/>
-          <w:szCs w:val="20"/>
-        </w:rPr>
-        <w:t xml:space="preserve">pagina ⇒ Quantidade de paginas </w:t>
-      </w:r>
+        <w:rPr>
+          <w:sz w:val="20"/>
+          <w:szCs w:val="20"/>
+        </w:rPr>
+      </w:pPr>
       <w:bookmarkStart w:id="0" w:name="_GoBack"/>
       <w:bookmarkEnd w:id="0"/>
-      <w:r>
-        <w:rPr>
-          <w:rFonts w:ascii="Arial Unicode MS" w:eastAsia="Arial Unicode MS" w:hAnsi="Arial Unicode MS" w:cs="Arial Unicode MS"/>
-          <w:sz w:val="20"/>
-          <w:szCs w:val="20"/>
-        </w:rPr>
-        <w:t xml:space="preserve">= (itens / </w:t>
-      </w:r>
-      <w:r>
-        <w:rPr>
-          <w:rFonts w:ascii="Arial Unicode MS" w:eastAsia="Arial Unicode MS" w:hAnsi="Arial Unicode MS" w:cs="Arial Unicode MS"/>
-          <w:sz w:val="20"/>
-          <w:szCs w:val="20"/>
-        </w:rPr>
-        <w:t>Padrão: 3</w:t>
-      </w:r>
-      <w:r>
-        <w:rPr>
-          <w:rFonts w:ascii="Arial Unicode MS" w:eastAsia="Arial Unicode MS" w:hAnsi="Arial Unicode MS" w:cs="Arial Unicode MS"/>
-          <w:sz w:val="20"/>
-          <w:szCs w:val="20"/>
-        </w:rPr>
-        <w:t>)</w:t>
-      </w:r>
-      <w:r>
-        <w:rPr>
-          <w:rFonts w:ascii="Arial Unicode MS" w:eastAsia="Arial Unicode MS" w:hAnsi="Arial Unicode MS" w:cs="Arial Unicode MS"/>
-          <w:sz w:val="20"/>
-          <w:szCs w:val="20"/>
-        </w:rPr>
-        <w:t xml:space="preserve"> </w:t>
-      </w:r>
-    </w:p>
-    <w:p>
-      <w:pPr>
-        <w:rPr>
-          <w:sz w:val="20"/>
-          <w:szCs w:val="20"/>
-        </w:rPr>
-      </w:pPr>
     </w:p>
     <w:tbl>
       <w:tblPr>
@@ -1429,6 +1361,7 @@
           <w:sz w:val="28"/>
           <w:szCs w:val="28"/>
         </w:rPr>
+        <w:lastRenderedPageBreak/>
         <w:t>Resposta</w:t>
       </w:r>
     </w:p>
